--- a/TeX_new/comments_reviewers/7_Specific_comments_for_AR_1804.docx
+++ b/TeX_new/comments_reviewers/7_Specific_comments_for_AR_1804.docx
@@ -347,23 +347,7 @@
           <w:bCs w:val="false"/>
           <w:color w:val="00000A"/>
         </w:rPr>
-        <w:t xml:space="preserve">) </w:t>
-      </w:r>
-      <w:r>
-        <w:rPr>
-          <w:b w:val="false"/>
-          <w:bCs w:val="false"/>
-          <w:color w:val="00000A"/>
-        </w:rPr>
-        <w:t>under anoxic</w:t>
-      </w:r>
-      <w:r>
-        <w:rPr>
-          <w:b w:val="false"/>
-          <w:bCs w:val="false"/>
-          <w:color w:val="00000A"/>
-        </w:rPr>
-        <w:t xml:space="preserve"> bottom waters. The text, tables and equations (for SO4, H2S and alkalinity) are changed accordingly. The presented results have not been changed and we note that </w:t>
+        <w:t xml:space="preserve">) under anoxic bottom waters. The text, tables and equations (for SO4, H2S and alkalinity) are changed accordingly. The presented results have not been changed and we note that </w:t>
       </w:r>
       <w:r>
         <w:rPr>
@@ -396,6 +380,56 @@
       <w:pPr>
         <w:pStyle w:val="Normal"/>
         <w:rPr>
+          <w:b/>
+          <w:bCs/>
+          <w:color w:val="FF0000"/>
+        </w:rPr>
+      </w:pPr>
+      <w:r>
+        <w:rPr>
+          <w:b/>
+          <w:bCs/>
+          <w:color w:val="FF0000"/>
+        </w:rPr>
+        <w:t xml:space="preserve">DH: </w:t>
+      </w:r>
+      <w:r>
+        <w:rPr>
+          <w:b/>
+          <w:bCs/>
+          <w:color w:val="FF0000"/>
+        </w:rPr>
+        <w:t xml:space="preserve">In the getaway you did </w:t>
+      </w:r>
+      <w:r>
+        <w:rPr>
+          <w:b/>
+          <w:bCs/>
+          <w:color w:val="FF0000"/>
+        </w:rPr>
+        <w:t xml:space="preserve">not like the new parameter. Maybe we can just state that the model currently can't capture pyrite formation </w:t>
+      </w:r>
+      <w:r>
+        <w:rPr>
+          <w:b/>
+          <w:bCs/>
+          <w:color w:val="FF0000"/>
+        </w:rPr>
+        <w:t>and let the non-oxidised H2S escape to the water-column</w:t>
+      </w:r>
+      <w:r>
+        <w:rPr>
+          <w:b/>
+          <w:bCs/>
+          <w:color w:val="FF0000"/>
+        </w:rPr>
+        <w:t>!!??</w:t>
+      </w:r>
+    </w:p>
+    <w:p>
+      <w:pPr>
+        <w:pStyle w:val="Normal"/>
+        <w:rPr>
           <w:b w:val="false"/>
           <w:bCs w:val="false"/>
           <w:color w:val="00000A"/>
@@ -412,6 +446,9 @@
     <w:p>
       <w:pPr>
         <w:pStyle w:val="Normal"/>
+        <w:rPr/>
+      </w:pPr>
+      <w:r>
         <w:rPr>
           <w:rFonts w:ascii="Ubuntu" w:hAnsi="Ubuntu"/>
           <w:b/>
@@ -421,48 +458,63 @@
           <w:sz w:val="24"/>
           <w:szCs w:val="24"/>
         </w:rPr>
-      </w:pPr>
+        <w:t xml:space="preserve">DH: </w:t>
+      </w:r>
       <w:r>
         <w:rPr>
           <w:rFonts w:ascii="Ubuntu" w:hAnsi="Ubuntu"/>
-          <w:b/>
+          <w:b w:val="false"/>
           <w:bCs/>
           <w:i w:val="false"/>
           <w:color w:val="FF0000"/>
-          <w:sz w:val="24"/>
-          <w:szCs w:val="24"/>
-        </w:rPr>
-        <w:t>DH:</w:t>
-      </w:r>
-    </w:p>
-    <w:p>
-      <w:pPr>
-        <w:pStyle w:val="Normal"/>
-        <w:rPr/>
-      </w:pPr>
+          <w:sz w:val="20"/>
+        </w:rPr>
+        <w:t xml:space="preserve">SO we would never get an </w:t>
+      </w:r>
       <w:r>
         <w:rPr>
           <w:rFonts w:ascii="Ubuntu" w:hAnsi="Ubuntu"/>
-          <w:b w:val="false"/>
-          <w:bCs/>
+          <w:b/>
+          <w:bCs/>
+          <w:color w:val="FF0000"/>
+          <w:sz w:val="20"/>
+        </w:rPr>
+        <w:t>H2S return flux???:</w:t>
+      </w:r>
+      <w:r>
+        <w:rPr/>
+        <w:t xml:space="preserve"> </w:t>
+      </w:r>
+    </w:p>
+    <w:p>
+      <w:pPr>
+        <w:pStyle w:val="Normal"/>
+        <w:rPr>
+          <w:color w:val="FF0000"/>
+        </w:rPr>
+      </w:pPr>
+      <w:r>
+        <w:rPr>
+          <w:rFonts w:ascii="Ubuntu" w:hAnsi="Ubuntu"/>
+          <w:b w:val="false"/>
           <w:i w:val="false"/>
           <w:color w:val="FF0000"/>
           <w:sz w:val="20"/>
         </w:rPr>
-        <w:t xml:space="preserve">SO we would never get an </w:t>
+        <w:t xml:space="preserve">OXIC: gamma=1.0 - </w:t>
       </w:r>
       <w:r>
         <w:rPr>
           <w:rFonts w:ascii="Ubuntu" w:hAnsi="Ubuntu"/>
-          <w:b/>
-          <w:bCs/>
-          <w:color w:val="FF0000"/>
-          <w:sz w:val="20"/>
-        </w:rPr>
-        <w:t>H2S return flux???:</w:t>
-      </w:r>
-      <w:r>
-        <w:rPr/>
+          <w:color w:val="FF0000"/>
+          <w:sz w:val="20"/>
+        </w:rPr>
+        <w:t>everything is oxidized</w:t>
+      </w:r>
+      <w:r>
+        <w:rPr>
+          <w:color w:val="FF0000"/>
+        </w:rPr>
         <w:t xml:space="preserve"> </w:t>
       </w:r>
     </w:p>
@@ -470,18 +522,20 @@
       <w:pPr>
         <w:pStyle w:val="Normal"/>
         <w:rPr>
-          <w:color w:val="FF0000"/>
-        </w:rPr>
-      </w:pPr>
-      <w:r>
-        <w:rPr>
           <w:rFonts w:ascii="Ubuntu" w:hAnsi="Ubuntu"/>
+          <w:color w:val="FF0000"/>
+          <w:sz w:val="20"/>
+        </w:rPr>
+      </w:pPr>
+      <w:r>
+        <w:rPr>
+          <w:rFonts w:ascii="Ubuntu" w:hAnsi="Ubuntu"/>
           <w:b w:val="false"/>
           <w:i w:val="false"/>
           <w:color w:val="FF0000"/>
           <w:sz w:val="20"/>
         </w:rPr>
-        <w:t xml:space="preserve">OXIC: gamma=1.0 - </w:t>
+        <w:t xml:space="preserve">ANOXIC: gamma &lt; 1.0 -    </w:t>
       </w:r>
       <w:r>
         <w:rPr>
@@ -489,274 +543,591 @@
           <w:color w:val="FF0000"/>
           <w:sz w:val="20"/>
         </w:rPr>
-        <w:t>everything is oxidized</w:t>
-      </w:r>
-      <w:r>
-        <w:rPr>
-          <w:color w:val="FF0000"/>
-        </w:rPr>
+        <w:t>non-oxidized H2S is going to pyrite??</w:t>
+      </w:r>
+    </w:p>
+    <w:p>
+      <w:pPr>
+        <w:pStyle w:val="Normal"/>
+        <w:rPr>
+          <w:rFonts w:ascii="Ubuntu" w:hAnsi="Ubuntu"/>
+          <w:color w:val="FF0000"/>
+          <w:sz w:val="20"/>
+        </w:rPr>
+      </w:pPr>
+      <w:r>
+        <w:rPr>
+          <w:rFonts w:ascii="Ubuntu" w:hAnsi="Ubuntu"/>
+          <w:b w:val="false"/>
+          <w:i w:val="false"/>
+          <w:color w:val="FF0000"/>
+          <w:sz w:val="20"/>
+        </w:rPr>
+        <w:t xml:space="preserve">WHAT IF NOT ENOUGH Fe TO </w:t>
+      </w:r>
+      <w:r>
+        <w:rPr>
+          <w:rFonts w:ascii="Ubuntu" w:hAnsi="Ubuntu"/>
+          <w:color w:val="FF0000"/>
+          <w:sz w:val="20"/>
+        </w:rPr>
+        <w:t>FORM ALL THE PYRITE?</w:t>
+      </w:r>
+    </w:p>
+    <w:p>
+      <w:pPr>
+        <w:pStyle w:val="Normal"/>
+        <w:rPr>
+          <w:b/>
+          <w:bCs/>
+          <w:color w:val="FF0000"/>
+        </w:rPr>
+      </w:pPr>
+      <w:r>
+        <w:rPr>
+          <w:b/>
+          <w:bCs/>
+          <w:color w:val="FF0000"/>
+        </w:rPr>
+      </w:r>
+    </w:p>
+    <w:p>
+      <w:pPr>
+        <w:pStyle w:val="Normal"/>
+        <w:outlineLvl w:val="0"/>
+        <w:rPr>
+          <w:b/>
+          <w:bCs/>
+        </w:rPr>
+      </w:pPr>
+      <w:r>
+        <w:rPr>
+          <w:b/>
+          <w:bCs/>
+        </w:rPr>
+        <w:t>10. Comment:</w:t>
+      </w:r>
+    </w:p>
+    <w:p>
+      <w:pPr>
+        <w:pStyle w:val="Normal"/>
+        <w:rPr/>
+      </w:pPr>
+      <w:r>
+        <w:rPr/>
+        <w:t>transport processes: A 1D diffusion/bioturbation model clearly faces major challenges in the coastal ocean, where sediments one predominantly are permeable. And setting fir=1, implying no bioirrigation, is also a very strong assumption.</w:t>
+      </w:r>
+    </w:p>
+    <w:p>
+      <w:pPr>
+        <w:pStyle w:val="Normal"/>
+        <w:rPr/>
+      </w:pPr>
+      <w:r>
+        <w:rPr/>
+      </w:r>
+    </w:p>
+    <w:p>
+      <w:pPr>
+        <w:pStyle w:val="Normal"/>
+        <w:outlineLvl w:val="0"/>
+        <w:rPr>
+          <w:b/>
+          <w:bCs/>
+          <w:color w:val="800000"/>
+        </w:rPr>
+      </w:pPr>
+      <w:r>
+        <w:rPr>
+          <w:b/>
+          <w:bCs/>
+        </w:rPr>
+        <w:t>Response:</w:t>
+      </w:r>
+      <w:r>
+        <w:rPr>
+          <w:b/>
+          <w:bCs/>
+          <w:color w:val="800000"/>
+        </w:rPr>
+        <w:t xml:space="preserve">  </w:t>
+      </w:r>
+    </w:p>
+    <w:p>
+      <w:pPr>
+        <w:pStyle w:val="Normal"/>
+        <w:rPr/>
+      </w:pPr>
+      <w:r>
+        <w:rPr/>
+        <w:t>Most sediments on the globe are non-sandy, therefore we had decided to neglect sandy sediments</w:t>
+      </w:r>
+      <w:r>
+        <w:rPr/>
+        <w:commentReference w:id="4"/>
+      </w:r>
+      <w:r>
+        <w:rPr/>
+        <w:t>. However, the bioirrigation coefficient has been changed and is now represented by the empirical relationship with seafloor depth derived by Soetaert et al. (1996): fir = Min{1; 15.9 · z−0.43 }.</w:t>
+      </w:r>
+    </w:p>
+    <w:p>
+      <w:pPr>
+        <w:pStyle w:val="Normal"/>
+        <w:rPr/>
+      </w:pPr>
+      <w:r>
+        <w:rPr/>
+        <w:t>The text has been changed to (pg. 25 lines 16-18):</w:t>
+      </w:r>
+    </w:p>
+    <w:p>
+      <w:pPr>
+        <w:pStyle w:val="Normal"/>
+        <w:rPr>
+          <w:b/>
+          <w:bCs/>
+          <w:color w:val="800000"/>
+        </w:rPr>
+      </w:pPr>
+      <w:r>
+        <w:rPr>
+          <w:b/>
+          <w:bCs/>
+          <w:color w:val="800000"/>
+        </w:rPr>
+        <w:t>TODO check pg + lines</w:t>
+      </w:r>
+    </w:p>
+    <w:p>
+      <w:pPr>
+        <w:pStyle w:val="Normal"/>
+        <w:rPr>
+          <w:b w:val="false"/>
+          <w:bCs w:val="false"/>
+          <w:i/>
+          <w:iCs/>
+          <w:color w:val="00000A"/>
+        </w:rPr>
+      </w:pPr>
+      <w:r>
+        <w:rPr>
+          <w:b w:val="false"/>
+          <w:bCs w:val="false"/>
+          <w:i/>
+          <w:iCs/>
+          <w:color w:val="00000A"/>
+        </w:rPr>
+        <w:t>“</w:t>
+      </w:r>
+      <w:r>
+        <w:rPr>
+          <w:b w:val="false"/>
+          <w:bCs w:val="false"/>
+          <w:i/>
+          <w:iCs/>
+          <w:color w:val="00000A"/>
+        </w:rPr>
+        <w:t>Soetaert et al. (1996) derived an empirical relationship between fir and seafloor depth (fir = Min{1; 15.9 · z −0.43 }) based on observations from Archer and Devol (1992) and Devol and Christensen (1993) which is used in OMEN-SED.“</w:t>
+      </w:r>
+    </w:p>
+    <w:p>
+      <w:pPr>
+        <w:pStyle w:val="Normal"/>
+        <w:rPr>
+          <w:b w:val="false"/>
+          <w:bCs w:val="false"/>
+          <w:i/>
+          <w:iCs/>
+          <w:color w:val="00000A"/>
+        </w:rPr>
+      </w:pPr>
+      <w:r>
+        <w:rPr>
+          <w:b w:val="false"/>
+          <w:bCs w:val="false"/>
+          <w:i/>
+          <w:iCs/>
+          <w:color w:val="00000A"/>
+        </w:rPr>
+      </w:r>
+    </w:p>
+    <w:p>
+      <w:pPr>
+        <w:pStyle w:val="Normal"/>
+        <w:rPr>
+          <w:b/>
+          <w:bCs/>
+          <w:i w:val="false"/>
+          <w:iCs w:val="false"/>
+          <w:color w:val="FF0000"/>
+        </w:rPr>
+      </w:pPr>
+      <w:r>
+        <w:rPr>
+          <w:b/>
+          <w:bCs/>
+          <w:i w:val="false"/>
+          <w:iCs w:val="false"/>
+          <w:color w:val="FF0000"/>
+        </w:rPr>
+        <w:t xml:space="preserve">DH: Shall we add something similar to Krumins </w:t>
+      </w:r>
+      <w:r>
+        <w:rPr>
+          <w:b/>
+          <w:bCs/>
+          <w:i w:val="false"/>
+          <w:iCs w:val="false"/>
+          <w:color w:val="FF0000"/>
+        </w:rPr>
+        <w:t xml:space="preserve">e.g. </w:t>
+      </w:r>
+      <w:r>
+        <w:rPr>
+          <w:b/>
+          <w:bCs/>
+          <w:i w:val="false"/>
+          <w:iCs w:val="false"/>
+          <w:color w:val="FF0000"/>
+        </w:rPr>
+        <w:t>in the limitations section or just in the response to the comment or in the paragraph on bioirrigation?</w:t>
+      </w:r>
+    </w:p>
+    <w:p>
+      <w:pPr>
+        <w:pStyle w:val="Normal"/>
+        <w:outlineLvl w:val="0"/>
+        <w:rPr/>
+      </w:pPr>
+      <w:r>
+        <w:rPr/>
+      </w:r>
+    </w:p>
+    <w:p>
+      <w:pPr>
+        <w:pStyle w:val="Normal"/>
+        <w:outlineLvl w:val="0"/>
+        <w:rPr>
+          <w:b/>
+          <w:bCs/>
+          <w:color w:val="FF0000"/>
+        </w:rPr>
+      </w:pPr>
+      <w:r>
+        <w:rPr>
+          <w:b/>
+          <w:bCs/>
+          <w:color w:val="FF0000"/>
+        </w:rPr>
+        <w:t>OMEN-SED – cGENIE coupling</w:t>
+      </w:r>
+    </w:p>
+    <w:p>
+      <w:pPr>
+        <w:pStyle w:val="Normal"/>
+        <w:outlineLvl w:val="0"/>
+        <w:rPr>
+          <w:b/>
+          <w:bCs/>
+        </w:rPr>
+      </w:pPr>
+      <w:r>
+        <w:rPr>
+          <w:b/>
+          <w:bCs/>
+        </w:rPr>
+        <w:t>20. Comment:</w:t>
+      </w:r>
+    </w:p>
+    <w:p>
+      <w:pPr>
+        <w:pStyle w:val="Normal"/>
+        <w:outlineLvl w:val="0"/>
+        <w:rPr/>
+      </w:pPr>
+      <w:r>
+        <w:rPr/>
+        <w:t>The stated purpose of section 4 is …</w:t>
+      </w:r>
+    </w:p>
+    <w:p>
+      <w:pPr>
+        <w:pStyle w:val="Normal"/>
+        <w:rPr/>
+      </w:pPr>
+      <w:r>
+        <w:rPr/>
+        <w:t xml:space="preserve">… </w:t>
+      </w:r>
+      <w:r>
+        <w:rPr/>
+        <w:t>The validation of the coupled model requires more work, and I wonder whether this was not better done in a separate paper, in which the coupling to cGENIE and the parameterization of POC mineralization was explored in more detail.</w:t>
+      </w:r>
+    </w:p>
+    <w:p>
+      <w:pPr>
+        <w:pStyle w:val="Normal"/>
+        <w:rPr/>
+      </w:pPr>
+      <w:r>
+        <w:rPr/>
+      </w:r>
+    </w:p>
+    <w:p>
+      <w:pPr>
+        <w:pStyle w:val="Normal"/>
+        <w:outlineLvl w:val="0"/>
+        <w:rPr>
+          <w:b/>
+          <w:bCs/>
+          <w:color w:val="800000"/>
+        </w:rPr>
+      </w:pPr>
+      <w:r>
+        <w:rPr>
+          <w:b/>
+          <w:bCs/>
+        </w:rPr>
+        <w:t>Response:</w:t>
+      </w:r>
+      <w:r>
+        <w:rPr>
+          <w:b/>
+          <w:bCs/>
+          <w:color w:val="800000"/>
+        </w:rPr>
+        <w:t xml:space="preserve">  </w:t>
+      </w:r>
+    </w:p>
+    <w:p>
+      <w:pPr>
+        <w:pStyle w:val="Normal"/>
+        <w:rPr/>
+      </w:pPr>
+      <w:r>
+        <w:rPr/>
+        <w:t xml:space="preserve">As stated in the manuscript (page 45): </w:t>
+      </w:r>
+    </w:p>
+    <w:p>
+      <w:pPr>
+        <w:pStyle w:val="Normal"/>
+        <w:rPr/>
+      </w:pPr>
+      <w:r>
+        <w:rPr/>
+        <w:t>“</w:t>
+      </w:r>
+      <w:r>
+        <w:rPr>
+          <w:i/>
+        </w:rPr>
+        <w:t>Our objective is not to perform and discuss a detailed calibration of the coupled models as this is beyond the scope of this sediment model development paper. Rather we want to showcase the feasibility of the model coupling, illustrate the range of results and thus information that can be generated with OMEN-SED and verify that model results capture the main observed global benthic biogeochemical features</w:t>
+      </w:r>
+      <w:r>
+        <w:rPr/>
+        <w:t>.”</w:t>
+      </w:r>
+    </w:p>
+    <w:p>
+      <w:pPr>
+        <w:pStyle w:val="Normal"/>
+        <w:rPr/>
+      </w:pPr>
+      <w:r>
+        <w:rPr/>
+      </w:r>
+    </w:p>
+    <w:p>
+      <w:pPr>
+        <w:pStyle w:val="Normal"/>
+        <w:outlineLvl w:val="0"/>
+        <w:rPr/>
+      </w:pPr>
+      <w:r>
+        <w:rPr/>
+        <w:t xml:space="preserve">We think that demonstrating how OMEN-SED can be coupled to an ESM and illustrating the type of output/information generated by OMEN-SED within such a coupling is a central aspect of the model description paper. </w:t>
+      </w:r>
+    </w:p>
+    <w:p>
+      <w:pPr>
+        <w:pStyle w:val="Normal"/>
+        <w:rPr/>
+      </w:pPr>
+      <w:r>
+        <w:rPr/>
+        <w:t>However, we are fine with trimming down this section (as in the re-submitted version). We will discuss an improved model-data analysis (also using observations of SWI-fluxes) in a follow-up publication (as also suggested by reviewer #3 K. Wallmann).</w:t>
+      </w:r>
+      <w:r>
+        <w:rPr/>
+        <w:commentReference w:id="5"/>
+      </w:r>
+    </w:p>
+    <w:p>
+      <w:pPr>
+        <w:pStyle w:val="Normal"/>
+        <w:outlineLvl w:val="0"/>
+        <w:rPr>
+          <w:b w:val="false"/>
+          <w:bCs w:val="false"/>
+        </w:rPr>
+      </w:pPr>
+      <w:r>
+        <w:rPr>
+          <w:b w:val="false"/>
+          <w:bCs w:val="false"/>
+        </w:rPr>
+        <w:t>Specifically, the sensitivity analysis for the spatially uniform degradation rate constants (Figure 12) and it's discussion has been removed (compare pages 47-50).</w:t>
+      </w:r>
+    </w:p>
+    <w:p>
+      <w:pPr>
+        <w:pStyle w:val="Normal"/>
+        <w:outlineLvl w:val="0"/>
+        <w:rPr>
+          <w:b/>
+          <w:bCs/>
+          <w:color w:val="FF0000"/>
+        </w:rPr>
+      </w:pPr>
+      <w:r>
+        <w:rPr>
+          <w:b/>
+          <w:bCs/>
+          <w:color w:val="FF0000"/>
+        </w:rPr>
+        <w:t>DH: Should we remove more???</w:t>
+      </w:r>
+    </w:p>
+    <w:p>
+      <w:pPr>
+        <w:pStyle w:val="Normal"/>
+        <w:outlineLvl w:val="0"/>
+        <w:rPr/>
+      </w:pPr>
+      <w:r>
+        <w:rPr/>
+      </w:r>
+    </w:p>
+    <w:p>
+      <w:pPr>
+        <w:pStyle w:val="Normal"/>
+        <w:outlineLvl w:val="0"/>
+        <w:rPr>
+          <w:b/>
+          <w:bCs/>
+        </w:rPr>
+      </w:pPr>
+      <w:r>
+        <w:rPr>
+          <w:b/>
+          <w:bCs/>
+        </w:rPr>
+        <w:t>21. Comment:</w:t>
+      </w:r>
+    </w:p>
+    <w:p>
+      <w:pPr>
+        <w:pStyle w:val="Normal"/>
+        <w:rPr/>
+      </w:pPr>
+      <w:r>
+        <w:rPr/>
+        <w:t>Figures 12 - 14: I gather the R2 values are for the bin averages. I don’t see much value</w:t>
+      </w:r>
+    </w:p>
+    <w:p>
+      <w:pPr>
+        <w:pStyle w:val="Normal"/>
+        <w:rPr/>
+      </w:pPr>
+      <w:r>
+        <w:rPr/>
+        <w:t>of that, as over- and underpredictions cancel each other out in the averaging. Why not</w:t>
+      </w:r>
+    </w:p>
+    <w:p>
+      <w:pPr>
+        <w:pStyle w:val="Normal"/>
+        <w:rPr/>
+      </w:pPr>
+      <w:r>
+        <w:rPr/>
+        <w:t>compute statistics for the actual model results with the Seiter data directly?</w:t>
+      </w:r>
+    </w:p>
+    <w:p>
+      <w:pPr>
+        <w:pStyle w:val="Normal"/>
+        <w:rPr/>
+      </w:pPr>
+      <w:r>
+        <w:rPr/>
+      </w:r>
+    </w:p>
+    <w:p>
+      <w:pPr>
+        <w:pStyle w:val="Normal"/>
+        <w:outlineLvl w:val="0"/>
+        <w:rPr>
+          <w:b/>
+          <w:bCs/>
+          <w:color w:val="800000"/>
+        </w:rPr>
+      </w:pPr>
+      <w:r>
+        <w:rPr>
+          <w:b/>
+          <w:bCs/>
+        </w:rPr>
+        <w:t>Response:</w:t>
+      </w:r>
+      <w:r>
+        <w:rPr>
+          <w:b/>
+          <w:bCs/>
+          <w:color w:val="800000"/>
+        </w:rPr>
+        <w:t xml:space="preserve">  </w:t>
+      </w:r>
+    </w:p>
+    <w:p>
+      <w:pPr>
+        <w:pStyle w:val="Normal"/>
+        <w:rPr/>
+      </w:pPr>
+      <w:r>
+        <w:rPr/>
+        <w:t>Figure 12 has been deleted from the manuscript. As the statistics for the actual data are not helpful/misleading (see also comment 4 of reviewer #2) we decided to remove the R2 values in Figures 13 and 14 (as well as their discussion in the text). Compare changes on pages 47-50).</w:t>
+      </w:r>
+    </w:p>
+    <w:p>
+      <w:pPr>
+        <w:pStyle w:val="Normal"/>
+        <w:rPr/>
+      </w:pPr>
+      <w:r>
+        <w:rPr>
+          <w:b/>
+          <w:bCs/>
+          <w:color w:val="800000"/>
+        </w:rPr>
+        <w:t>TODO check pgs!</w:t>
+      </w:r>
+      <w:r>
+        <w:rPr/>
         <w:t xml:space="preserve"> </w:t>
       </w:r>
     </w:p>
     <w:p>
       <w:pPr>
         <w:pStyle w:val="Normal"/>
-        <w:rPr>
-          <w:rFonts w:ascii="Ubuntu" w:hAnsi="Ubuntu"/>
-          <w:color w:val="FF0000"/>
-          <w:sz w:val="20"/>
-        </w:rPr>
-      </w:pPr>
-      <w:r>
-        <w:rPr>
-          <w:rFonts w:ascii="Ubuntu" w:hAnsi="Ubuntu"/>
-          <w:b w:val="false"/>
-          <w:i w:val="false"/>
-          <w:color w:val="FF0000"/>
-          <w:sz w:val="20"/>
-        </w:rPr>
-        <w:t xml:space="preserve">ANOXIC: gamma &lt; 1.0 -    </w:t>
-      </w:r>
-      <w:r>
-        <w:rPr>
-          <w:rFonts w:ascii="Ubuntu" w:hAnsi="Ubuntu"/>
-          <w:color w:val="FF0000"/>
-          <w:sz w:val="20"/>
-        </w:rPr>
-        <w:t>non-oxidized H2S is going to pyrite??</w:t>
-      </w:r>
-    </w:p>
-    <w:p>
-      <w:pPr>
-        <w:pStyle w:val="Normal"/>
-        <w:rPr>
-          <w:rFonts w:ascii="Ubuntu" w:hAnsi="Ubuntu"/>
-          <w:color w:val="FF0000"/>
-          <w:sz w:val="20"/>
-        </w:rPr>
-      </w:pPr>
-      <w:r>
-        <w:rPr>
-          <w:rFonts w:ascii="Ubuntu" w:hAnsi="Ubuntu"/>
-          <w:b w:val="false"/>
-          <w:i w:val="false"/>
-          <w:color w:val="FF0000"/>
-          <w:sz w:val="20"/>
-        </w:rPr>
-        <w:t xml:space="preserve">WHAT IF NOT ENOUGH Fe TO </w:t>
-      </w:r>
-      <w:r>
-        <w:rPr>
-          <w:rFonts w:ascii="Ubuntu" w:hAnsi="Ubuntu"/>
-          <w:color w:val="FF0000"/>
-          <w:sz w:val="20"/>
-        </w:rPr>
-        <w:t>FORM ALL THE PYRITE?</w:t>
-      </w:r>
-    </w:p>
-    <w:p>
-      <w:pPr>
-        <w:pStyle w:val="Normal"/>
-        <w:rPr>
-          <w:b/>
-          <w:bCs/>
-          <w:color w:val="FF0000"/>
-        </w:rPr>
-      </w:pPr>
-      <w:r>
-        <w:rPr>
-          <w:b/>
-          <w:bCs/>
-          <w:color w:val="FF0000"/>
-        </w:rPr>
-      </w:r>
-    </w:p>
-    <w:p>
-      <w:pPr>
-        <w:pStyle w:val="Normal"/>
-        <w:outlineLvl w:val="0"/>
-        <w:rPr/>
-      </w:pPr>
-      <w:r>
-        <w:rPr/>
-      </w:r>
-    </w:p>
-    <w:p>
-      <w:pPr>
-        <w:pStyle w:val="Normal"/>
-        <w:outlineLvl w:val="0"/>
-        <w:rPr>
-          <w:b/>
-          <w:bCs/>
-          <w:color w:val="FF0000"/>
-        </w:rPr>
-      </w:pPr>
-      <w:r>
-        <w:rPr>
-          <w:b/>
-          <w:bCs/>
-          <w:color w:val="FF0000"/>
-        </w:rPr>
-        <w:t>OMEN-SED – cGENIE coupling</w:t>
-      </w:r>
-    </w:p>
-    <w:p>
-      <w:pPr>
-        <w:pStyle w:val="Normal"/>
-        <w:outlineLvl w:val="0"/>
-        <w:rPr>
-          <w:b/>
-          <w:bCs/>
-        </w:rPr>
-      </w:pPr>
-      <w:r>
-        <w:rPr>
-          <w:b/>
-          <w:bCs/>
-        </w:rPr>
-        <w:t>20. Comment:</w:t>
-      </w:r>
-    </w:p>
-    <w:p>
-      <w:pPr>
-        <w:pStyle w:val="Normal"/>
-        <w:outlineLvl w:val="0"/>
-        <w:rPr/>
-      </w:pPr>
-      <w:r>
-        <w:rPr/>
-        <w:t>The stated purpose of section 4 is …</w:t>
-      </w:r>
-    </w:p>
-    <w:p>
-      <w:pPr>
-        <w:pStyle w:val="Normal"/>
-        <w:rPr/>
-      </w:pPr>
-      <w:r>
-        <w:rPr/>
-        <w:t xml:space="preserve">… </w:t>
-      </w:r>
-      <w:r>
-        <w:rPr/>
-        <w:t>The validation of the coupled model requires more work, and I wonder whether this was not better done in a separate paper, in which the coupling to cGENIE and the parameterization of POC mineralization was explored in more detail.</w:t>
-      </w:r>
-    </w:p>
-    <w:p>
-      <w:pPr>
-        <w:pStyle w:val="Normal"/>
-        <w:rPr/>
-      </w:pPr>
-      <w:r>
-        <w:rPr/>
-      </w:r>
-    </w:p>
-    <w:p>
-      <w:pPr>
-        <w:pStyle w:val="Normal"/>
-        <w:outlineLvl w:val="0"/>
-        <w:rPr>
-          <w:b/>
-          <w:bCs/>
-          <w:color w:val="800000"/>
-        </w:rPr>
-      </w:pPr>
-      <w:r>
-        <w:rPr>
-          <w:b/>
-          <w:bCs/>
-        </w:rPr>
-        <w:t>Response:</w:t>
-      </w:r>
-      <w:r>
-        <w:rPr>
-          <w:b/>
-          <w:bCs/>
-          <w:color w:val="800000"/>
-        </w:rPr>
-        <w:t xml:space="preserve">  </w:t>
-      </w:r>
-    </w:p>
-    <w:p>
-      <w:pPr>
-        <w:pStyle w:val="Normal"/>
-        <w:rPr/>
-      </w:pPr>
-      <w:r>
-        <w:rPr/>
-        <w:t xml:space="preserve">As stated in the manuscript (page 45): </w:t>
-      </w:r>
-    </w:p>
-    <w:p>
-      <w:pPr>
-        <w:pStyle w:val="Normal"/>
-        <w:rPr/>
-      </w:pPr>
-      <w:r>
-        <w:rPr/>
-        <w:t>“</w:t>
-      </w:r>
-      <w:r>
-        <w:rPr>
-          <w:i/>
-        </w:rPr>
-        <w:t>Our objective is not to perform and discuss a detailed calibration of the coupled models as this is beyond the scope of this sediment model development paper. Rather we want to showcase the feasibility of the model coupling, illustrate the range of results and thus information that can be generated with OMEN-SED and verify that model results capture the main observed global benthic biogeochemical features</w:t>
-      </w:r>
-      <w:r>
-        <w:rPr/>
-        <w:t>.”</w:t>
-      </w:r>
-    </w:p>
-    <w:p>
-      <w:pPr>
-        <w:pStyle w:val="Normal"/>
-        <w:rPr/>
-      </w:pPr>
-      <w:r>
-        <w:rPr/>
-      </w:r>
-    </w:p>
-    <w:p>
-      <w:pPr>
-        <w:pStyle w:val="Normal"/>
-        <w:outlineLvl w:val="0"/>
-        <w:rPr/>
-      </w:pPr>
-      <w:r>
-        <w:rPr/>
-        <w:t xml:space="preserve">We think that demonstrating how OMEN-SED can be coupled to an ESM and illustrating the type of output/information generated by OMEN-SED within such a coupling is a central aspect of the model description paper. </w:t>
-      </w:r>
-    </w:p>
-    <w:p>
-      <w:pPr>
-        <w:pStyle w:val="Normal"/>
-        <w:rPr/>
-      </w:pPr>
-      <w:r>
-        <w:rPr/>
-        <w:t>However, we are fine with trimming down this section (as in the re-submitted version). We will discuss an improved model-data analysis (also using observations of SWI-fluxes) in a follow-up publication (as also suggested by reviewer #3 K. Wallmann).</w:t>
-      </w:r>
-      <w:r>
-        <w:rPr/>
-        <w:commentReference w:id="4"/>
-      </w:r>
-    </w:p>
-    <w:p>
-      <w:pPr>
-        <w:pStyle w:val="Normal"/>
-        <w:rPr>
-          <w:b/>
-          <w:bCs/>
-          <w:color w:val="FF0000"/>
-        </w:rPr>
-      </w:pPr>
-      <w:r>
-        <w:rPr>
-          <w:b/>
-          <w:bCs/>
-          <w:color w:val="FF0000"/>
-        </w:rPr>
-        <w:t>TODO: Add what we changed/deleted!</w:t>
+        <w:outlineLvl w:val="0"/>
+        <w:rPr/>
+      </w:pPr>
+      <w:r>
+        <w:rPr/>
       </w:r>
     </w:p>
     <w:p>
@@ -824,6 +1195,267 @@
           <w:b/>
           <w:bCs/>
         </w:rPr>
+        <w:t>4. Comment:</w:t>
+      </w:r>
+    </w:p>
+    <w:p>
+      <w:pPr>
+        <w:pStyle w:val="Normal"/>
+        <w:rPr/>
+      </w:pPr>
+      <w:r>
+        <w:rPr/>
+        <w:t>The efficiency of binning procedure discussed in section 4.2.1 is doubtful. First of all,</w:t>
+      </w:r>
+    </w:p>
+    <w:p>
+      <w:pPr>
+        <w:pStyle w:val="Normal"/>
+        <w:rPr/>
+      </w:pPr>
+      <w:r>
+        <w:rPr/>
+        <w:t>such binning assumes presence of STD bars on the plots. Also, I think that it would be</w:t>
+      </w:r>
+    </w:p>
+    <w:p>
+      <w:pPr>
+        <w:pStyle w:val="Normal"/>
+        <w:rPr/>
+      </w:pPr>
+      <w:r>
+        <w:rPr/>
+        <w:t>more logical to group POC content into POC rain rate (RRPOC) classes rather than WD</w:t>
+      </w:r>
+    </w:p>
+    <w:p>
+      <w:pPr>
+        <w:pStyle w:val="Normal"/>
+        <w:rPr/>
+      </w:pPr>
+      <w:r>
+        <w:rPr/>
+        <w:t>classes as RRPOC may significantly vary at different regions of the ocean of the same</w:t>
+      </w:r>
+    </w:p>
+    <w:p>
+      <w:pPr>
+        <w:pStyle w:val="Normal"/>
+        <w:outlineLvl w:val="0"/>
+        <w:rPr/>
+      </w:pPr>
+      <w:r>
+        <w:rPr/>
+        <w:t>WD. Finally this binning gives a false impression of a good POC content fit. I realize</w:t>
+      </w:r>
+    </w:p>
+    <w:p>
+      <w:pPr>
+        <w:pStyle w:val="Normal"/>
+        <w:rPr/>
+      </w:pPr>
+      <w:r>
+        <w:rPr/>
+        <w:t>that parameterization of multi-G model is beyond the scope of this sediment model</w:t>
+      </w:r>
+    </w:p>
+    <w:p>
+      <w:pPr>
+        <w:pStyle w:val="Normal"/>
+        <w:rPr/>
+      </w:pPr>
+      <w:r>
+        <w:rPr/>
+        <w:t>development paper, therefore I suggest to use existing way to parameterize multi-G</w:t>
+      </w:r>
+    </w:p>
+    <w:p>
+      <w:pPr>
+        <w:pStyle w:val="Normal"/>
+        <w:rPr/>
+      </w:pPr>
+      <w:r>
+        <w:rPr/>
+        <w:t>models and validate your model against the databases suggested in those studies</w:t>
+      </w:r>
+    </w:p>
+    <w:p>
+      <w:pPr>
+        <w:pStyle w:val="Normal"/>
+        <w:rPr/>
+      </w:pPr>
+      <w:r>
+        <w:rPr/>
+        <w:t>(for example Stolpovsky et al., (submitted) https://www.biogeosciences-discuss.net/bg-</w:t>
+      </w:r>
+    </w:p>
+    <w:p>
+      <w:pPr>
+        <w:pStyle w:val="Normal"/>
+        <w:rPr/>
+      </w:pPr>
+      <w:r>
+        <w:rPr/>
+        <w:t>2017-397/ ).</w:t>
+      </w:r>
+    </w:p>
+    <w:p>
+      <w:pPr>
+        <w:pStyle w:val="Normal"/>
+        <w:rPr>
+          <w:color w:val="FF0000"/>
+        </w:rPr>
+      </w:pPr>
+      <w:r>
+        <w:rPr>
+          <w:color w:val="FF0000"/>
+        </w:rPr>
+      </w:r>
+    </w:p>
+    <w:p>
+      <w:pPr>
+        <w:pStyle w:val="Normal"/>
+        <w:outlineLvl w:val="0"/>
+        <w:rPr>
+          <w:b/>
+          <w:bCs/>
+          <w:color w:val="800000"/>
+        </w:rPr>
+      </w:pPr>
+      <w:r>
+        <w:rPr>
+          <w:b/>
+          <w:bCs/>
+        </w:rPr>
+        <w:t>Response:</w:t>
+      </w:r>
+      <w:r>
+        <w:rPr>
+          <w:b/>
+          <w:bCs/>
+          <w:color w:val="800000"/>
+        </w:rPr>
+        <w:t xml:space="preserve">  </w:t>
+      </w:r>
+    </w:p>
+    <w:p>
+      <w:pPr>
+        <w:pStyle w:val="Normal"/>
+        <w:rPr/>
+      </w:pPr>
+      <w:r>
+        <w:rPr/>
+        <w:t xml:space="preserve">We thank the reviewer for the suggestion. We decided to follow suggestions from reviewer #1 and #3 (K. Wallmann) and shortened the cGENIE coupling section. </w:t>
+      </w:r>
+      <w:r>
+        <w:rPr/>
+        <w:t>Figure 12 (and its discussion) has been deleted from the manuscript. The R2 values in Figures 13 and 14 (as well as their discussion in the text) has been removed as well. Compare changes on pages 47-50.</w:t>
+      </w:r>
+    </w:p>
+    <w:p>
+      <w:pPr>
+        <w:pStyle w:val="Normal"/>
+        <w:rPr/>
+      </w:pPr>
+      <w:r>
+        <w:rPr>
+          <w:b/>
+          <w:bCs/>
+          <w:color w:val="800000"/>
+        </w:rPr>
+        <w:t>TODO check pgs!</w:t>
+      </w:r>
+      <w:r>
+        <w:rPr/>
+        <w:t xml:space="preserve"> </w:t>
+      </w:r>
+    </w:p>
+    <w:p>
+      <w:pPr>
+        <w:pStyle w:val="Normal"/>
+        <w:rPr/>
+      </w:pPr>
+      <w:r>
+        <w:rPr/>
+      </w:r>
+    </w:p>
+    <w:p>
+      <w:pPr>
+        <w:pStyle w:val="Normal"/>
+        <w:rPr/>
+      </w:pPr>
+      <w:r>
+        <w:rPr/>
+        <w:t xml:space="preserve">The ranges of simulated SWI-fluxes from the stand-alone OMEN-SED model are already compared to the Stolpovsky et al., (2015) database in Figure 6. </w:t>
+      </w:r>
+    </w:p>
+    <w:p>
+      <w:pPr>
+        <w:pStyle w:val="Normal"/>
+        <w:rPr/>
+      </w:pPr>
+      <w:r>
+        <w:rPr/>
+      </w:r>
+    </w:p>
+    <w:p>
+      <w:pPr>
+        <w:pStyle w:val="Normal"/>
+        <w:outlineLvl w:val="0"/>
+        <w:rPr>
+          <w:b w:val="false"/>
+          <w:bCs w:val="false"/>
+        </w:rPr>
+      </w:pPr>
+      <w:r>
+        <w:rPr>
+          <w:b w:val="false"/>
+          <w:bCs w:val="false"/>
+        </w:rPr>
+        <w:t>If</w:t>
+      </w:r>
+      <w:r>
+        <w:rPr>
+          <w:b w:val="false"/>
+          <w:bCs w:val="false"/>
+        </w:rPr>
+        <w:t xml:space="preserve"> binned by RRPOC for uniform k-values, all grid-cells with same RRPOC have the same preservation in OMEN-SED. Therefore, this would not be very useful.</w:t>
+      </w:r>
+    </w:p>
+    <w:p>
+      <w:pPr>
+        <w:pStyle w:val="Normal"/>
+        <w:outlineLvl w:val="0"/>
+        <w:rPr/>
+      </w:pPr>
+      <w:r>
+        <w:rPr/>
+      </w:r>
+    </w:p>
+    <w:p>
+      <w:pPr>
+        <w:pStyle w:val="Normal"/>
+        <w:outlineLvl w:val="0"/>
+        <w:rPr/>
+      </w:pPr>
+      <w:r>
+        <w:rPr/>
+      </w:r>
+    </w:p>
+    <w:p>
+      <w:pPr>
+        <w:pStyle w:val="Normal"/>
+        <w:outlineLvl w:val="0"/>
+        <w:rPr>
+          <w:b/>
+          <w:bCs/>
+        </w:rPr>
+      </w:pPr>
+      <w:r>
+        <w:rPr>
+          <w:b/>
+          <w:bCs/>
+        </w:rPr>
         <w:t>5. Comment:</w:t>
       </w:r>
     </w:p>
@@ -858,7 +1490,7 @@
       </w:r>
       <w:r>
         <w:rPr/>
-        <w:commentReference w:id="5"/>
+        <w:commentReference w:id="6"/>
       </w:r>
       <w:r>
         <w:rPr/>
@@ -876,7 +1508,7 @@
       </w:r>
       <w:r>
         <w:rPr/>
-        <w:commentReference w:id="6"/>
+        <w:commentReference w:id="7"/>
       </w:r>
     </w:p>
     <w:p>
@@ -935,15 +1567,7 @@
       </w:pPr>
       <w:r>
         <w:rPr/>
-        <w:t xml:space="preserve">Also compare response to comment </w:t>
-      </w:r>
-      <w:r>
-        <w:rPr/>
-        <w:t xml:space="preserve">20 </w:t>
-      </w:r>
-      <w:r>
-        <w:rPr/>
-        <w:t>of reviewer #1:</w:t>
+        <w:t>Also compare response to comment 20 of reviewer #1:</w:t>
       </w:r>
     </w:p>
     <w:p>
@@ -978,6 +1602,26 @@
       <w:r>
         <w:rPr/>
         <w:t>.”</w:t>
+      </w:r>
+    </w:p>
+    <w:p>
+      <w:pPr>
+        <w:pStyle w:val="Normal"/>
+        <w:outlineLvl w:val="0"/>
+        <w:rPr/>
+      </w:pPr>
+      <w:r>
+        <w:rPr/>
+      </w:r>
+    </w:p>
+    <w:p>
+      <w:pPr>
+        <w:pStyle w:val="Normal"/>
+        <w:outlineLvl w:val="0"/>
+        <w:rPr/>
+      </w:pPr>
+      <w:r>
+        <w:rPr/>
       </w:r>
     </w:p>
     <w:p>
@@ -1018,272 +1662,263 @@
           <w:sz w:val="28"/>
           <w:szCs w:val="28"/>
         </w:rPr>
+        <w:t>Referee #3: K. Wallmann:</w:t>
+      </w:r>
+    </w:p>
+    <w:p>
+      <w:pPr>
+        <w:pStyle w:val="Normal"/>
+        <w:rPr/>
+      </w:pPr>
+      <w:r>
+        <w:rPr/>
+      </w:r>
+    </w:p>
+    <w:p>
+      <w:pPr>
+        <w:pStyle w:val="Normal"/>
+        <w:rPr>
+          <w:b/>
+          <w:bCs/>
+        </w:rPr>
+      </w:pPr>
+      <w:r>
+        <w:rPr>
+          <w:b/>
+          <w:bCs/>
+        </w:rPr>
+        <w:t>1. Comment:</w:t>
+      </w:r>
+    </w:p>
+    <w:p>
+      <w:pPr>
+        <w:pStyle w:val="Normal"/>
+        <w:outlineLvl w:val="0"/>
+        <w:rPr/>
+      </w:pPr>
+      <w:r>
+        <w:rPr/>
+        <w:t>The model ignores sulfide precipitation and pyrite formation. Consequently, dis-</w:t>
+      </w:r>
+    </w:p>
+    <w:p>
+      <w:pPr>
+        <w:pStyle w:val="Normal"/>
+        <w:rPr/>
+      </w:pPr>
+      <w:r>
+        <w:rPr/>
+        <w:t>solved sulfide produced by sulfate reduction and AOM at depth diffuses upward to be</w:t>
+      </w:r>
+    </w:p>
+    <w:p>
+      <w:pPr>
+        <w:pStyle w:val="Normal"/>
+        <w:rPr/>
+      </w:pPr>
+      <w:r>
+        <w:rPr/>
+        <w:t>either oxidized by oxygen or released into ambient bottom waters. This is a very un-</w:t>
+      </w:r>
+    </w:p>
+    <w:p>
+      <w:pPr>
+        <w:pStyle w:val="Normal"/>
+        <w:rPr/>
+      </w:pPr>
+      <w:r>
+        <w:rPr/>
+        <w:t>realistic set-up. In most sediments dissolved sulfide is removed from the pore water</w:t>
+      </w:r>
+    </w:p>
+    <w:p>
+      <w:pPr>
+        <w:pStyle w:val="Normal"/>
+        <w:rPr/>
+      </w:pPr>
+      <w:r>
+        <w:rPr/>
+        <w:t>by pyrite precipitation while the remaining sulfide is oxidized with ferric iron, nitrate and</w:t>
+      </w:r>
+    </w:p>
+    <w:p>
+      <w:pPr>
+        <w:pStyle w:val="Normal"/>
+        <w:rPr/>
+      </w:pPr>
+      <w:r>
+        <w:rPr/>
+        <w:t>nitrite before it can reach the oxic surface layer or the ocean. Aerobic sulfide oxidation</w:t>
+      </w:r>
+    </w:p>
+    <w:p>
+      <w:pPr>
+        <w:pStyle w:val="Normal"/>
+        <w:rPr/>
+      </w:pPr>
+      <w:r>
+        <w:rPr/>
+        <w:t>is only important in highly reactive surface sediments where the diagenetic sequence</w:t>
+      </w:r>
+    </w:p>
+    <w:p>
+      <w:pPr>
+        <w:pStyle w:val="Normal"/>
+        <w:rPr/>
+      </w:pPr>
+      <w:r>
+        <w:rPr/>
+        <w:t>is not maintained but several electron acceptors are used simultaneously. The model</w:t>
+      </w:r>
+    </w:p>
+    <w:p>
+      <w:pPr>
+        <w:pStyle w:val="Normal"/>
+        <w:rPr/>
+      </w:pPr>
+      <w:r>
+        <w:rPr/>
+        <w:t>is based on the assumption that electron acceptors are used sequentially rather than</w:t>
+      </w:r>
+    </w:p>
+    <w:p>
+      <w:pPr>
+        <w:pStyle w:val="Normal"/>
+        <w:rPr/>
+      </w:pPr>
+      <w:r>
+        <w:rPr/>
+        <w:t>simultaneously. Hence, it cannot simulate situations where aerobic sulfide oxidation</w:t>
+      </w:r>
+    </w:p>
+    <w:p>
+      <w:pPr>
+        <w:pStyle w:val="Normal"/>
+        <w:rPr/>
+      </w:pPr>
+      <w:r>
+        <w:rPr/>
+        <w:t>is important but creates high rates of aerobic sulfide oxidation in geological settings</w:t>
+      </w:r>
+    </w:p>
+    <w:p>
+      <w:pPr>
+        <w:pStyle w:val="Normal"/>
+        <w:rPr/>
+      </w:pPr>
+      <w:r>
+        <w:rPr/>
+        <w:t>where this process does in fact not occur. The authors should try to fix this problem.</w:t>
+      </w:r>
+    </w:p>
+    <w:p>
+      <w:pPr>
+        <w:pStyle w:val="Normal"/>
+        <w:rPr/>
+      </w:pPr>
+      <w:r>
+        <w:rPr/>
+        <w:t>They could for example abandon the model parameter that defines the fraction of dis-</w:t>
+      </w:r>
+    </w:p>
+    <w:p>
+      <w:pPr>
+        <w:pStyle w:val="Normal"/>
+        <w:rPr/>
+      </w:pPr>
+      <w:r>
+        <w:rPr/>
+        <w:t>solved sulfide that escapes into bottom waters. In the modern ocean, sulfide leakage</w:t>
+      </w:r>
+    </w:p>
+    <w:p>
+      <w:pPr>
+        <w:pStyle w:val="Normal"/>
+        <w:rPr/>
+      </w:pPr>
+      <w:r>
+        <w:rPr/>
+        <w:t>from sediments occurs only in very rare situations and it does not make sense to sim-</w:t>
+      </w:r>
+    </w:p>
+    <w:p>
+      <w:pPr>
+        <w:pStyle w:val="Normal"/>
+        <w:rPr/>
+      </w:pPr>
+      <w:r>
+        <w:rPr/>
+        <w:t>ulate these anoxic sediments with a model that ignores iron cycling, pyrite formation</w:t>
+      </w:r>
+    </w:p>
+    <w:p>
+      <w:pPr>
+        <w:pStyle w:val="Normal"/>
+        <w:rPr/>
+      </w:pPr>
+      <w:r>
+        <w:rPr/>
+        <w:t>and sulfide precipitation. The authors could instead introduce a parameter that de-</w:t>
+      </w:r>
+    </w:p>
+    <w:p>
+      <w:pPr>
+        <w:pStyle w:val="Normal"/>
+        <w:rPr/>
+      </w:pPr>
+      <w:r>
+        <w:rPr/>
+        <w:t>fines the fraction of sulfide that is precipitated as pyrite and update the alkalinity model</w:t>
+      </w:r>
+    </w:p>
+    <w:p>
+      <w:pPr>
+        <w:pStyle w:val="Normal"/>
+        <w:rPr/>
+      </w:pPr>
+      <w:r>
+        <w:rPr/>
+        <w:t>accordingly.</w:t>
+      </w:r>
+      <w:r>
+        <w:rPr/>
+        <w:commentReference w:id="8"/>
+      </w:r>
+    </w:p>
+    <w:p>
+      <w:pPr>
+        <w:pStyle w:val="Normal"/>
+        <w:rPr/>
+      </w:pPr>
+      <w:r>
+        <w:rPr/>
+      </w:r>
+    </w:p>
+    <w:p>
+      <w:pPr>
+        <w:pStyle w:val="Normal"/>
+        <w:outlineLvl w:val="0"/>
+        <w:rPr>
+          <w:b/>
+          <w:bCs/>
+          <w:color w:val="800000"/>
+        </w:rPr>
+      </w:pPr>
+      <w:r>
+        <w:rPr>
+          <w:b/>
+          <w:bCs/>
+        </w:rPr>
+        <w:t>Response:</w:t>
+      </w:r>
+      <w:r>
+        <w:rPr>
+          <w:b/>
+          <w:bCs/>
+          <w:color w:val="800000"/>
+        </w:rPr>
         <w:t xml:space="preserve"> </w:t>
       </w:r>
-      <w:r>
-        <w:rPr>
-          <w:b/>
-          <w:bCs/>
-          <w:sz w:val="28"/>
-          <w:szCs w:val="28"/>
-        </w:rPr>
-        <w:t>Referee #3: K. Wallmann:</w:t>
-      </w:r>
-    </w:p>
-    <w:p>
-      <w:pPr>
-        <w:pStyle w:val="Normal"/>
-        <w:rPr/>
-      </w:pPr>
-      <w:r>
-        <w:rPr/>
-      </w:r>
-    </w:p>
-    <w:p>
-      <w:pPr>
-        <w:pStyle w:val="Normal"/>
-        <w:rPr>
-          <w:b/>
-          <w:bCs/>
-        </w:rPr>
-      </w:pPr>
-      <w:r>
-        <w:rPr>
-          <w:b/>
-          <w:bCs/>
-        </w:rPr>
-        <w:t>1. Comment:</w:t>
-      </w:r>
-    </w:p>
-    <w:p>
-      <w:pPr>
-        <w:pStyle w:val="Normal"/>
-        <w:outlineLvl w:val="0"/>
-        <w:rPr/>
-      </w:pPr>
-      <w:r>
-        <w:rPr/>
-        <w:t>The model ignores sulfide precipitation and pyrite formation. Consequently, dis-</w:t>
-      </w:r>
-    </w:p>
-    <w:p>
-      <w:pPr>
-        <w:pStyle w:val="Normal"/>
-        <w:rPr/>
-      </w:pPr>
-      <w:r>
-        <w:rPr/>
-        <w:t>solved sulfide produced by sulfate reduction and AOM at depth diffuses upward to be</w:t>
-      </w:r>
-    </w:p>
-    <w:p>
-      <w:pPr>
-        <w:pStyle w:val="Normal"/>
-        <w:rPr/>
-      </w:pPr>
-      <w:r>
-        <w:rPr/>
-        <w:t>either oxidized by oxygen or released into ambient bottom waters. This is a very un-</w:t>
-      </w:r>
-    </w:p>
-    <w:p>
-      <w:pPr>
-        <w:pStyle w:val="Normal"/>
-        <w:rPr/>
-      </w:pPr>
-      <w:r>
-        <w:rPr/>
-        <w:t>realistic set-up. In most sediments dissolved sulfide is removed from the pore water</w:t>
-      </w:r>
-    </w:p>
-    <w:p>
-      <w:pPr>
-        <w:pStyle w:val="Normal"/>
-        <w:rPr/>
-      </w:pPr>
-      <w:r>
-        <w:rPr/>
-        <w:t>by pyrite precipitation while the remaining sulfide is oxidized with ferric iron, nitrate and</w:t>
-      </w:r>
-    </w:p>
-    <w:p>
-      <w:pPr>
-        <w:pStyle w:val="Normal"/>
-        <w:rPr/>
-      </w:pPr>
-      <w:r>
-        <w:rPr/>
-        <w:t>nitrite before it can reach the oxic surface layer or the ocean. Aerobic sulfide oxidation</w:t>
-      </w:r>
-    </w:p>
-    <w:p>
-      <w:pPr>
-        <w:pStyle w:val="Normal"/>
-        <w:rPr/>
-      </w:pPr>
-      <w:r>
-        <w:rPr/>
-        <w:t>is only important in highly reactive surface sediments where the diagenetic sequence</w:t>
-      </w:r>
-    </w:p>
-    <w:p>
-      <w:pPr>
-        <w:pStyle w:val="Normal"/>
-        <w:rPr/>
-      </w:pPr>
-      <w:r>
-        <w:rPr/>
-        <w:t>is not maintained but several electron acceptors are used simultaneously. The model</w:t>
-      </w:r>
-    </w:p>
-    <w:p>
-      <w:pPr>
-        <w:pStyle w:val="Normal"/>
-        <w:rPr/>
-      </w:pPr>
-      <w:r>
-        <w:rPr/>
-        <w:t>is based on the assumption that electron acceptors are used sequentially rather than</w:t>
-      </w:r>
-    </w:p>
-    <w:p>
-      <w:pPr>
-        <w:pStyle w:val="Normal"/>
-        <w:rPr/>
-      </w:pPr>
-      <w:r>
-        <w:rPr/>
-        <w:t>simultaneously. Hence, it cannot simulate situations where aerobic sulfide oxidation</w:t>
-      </w:r>
-    </w:p>
-    <w:p>
-      <w:pPr>
-        <w:pStyle w:val="Normal"/>
-        <w:rPr/>
-      </w:pPr>
-      <w:r>
-        <w:rPr/>
-        <w:t>is important but creates high rates of aerobic sulfide oxidation in geological settings</w:t>
-      </w:r>
-    </w:p>
-    <w:p>
-      <w:pPr>
-        <w:pStyle w:val="Normal"/>
-        <w:rPr/>
-      </w:pPr>
-      <w:r>
-        <w:rPr/>
-        <w:t>where this process does in fact not occur. The authors should try to fix this problem.</w:t>
-      </w:r>
-    </w:p>
-    <w:p>
-      <w:pPr>
-        <w:pStyle w:val="Normal"/>
-        <w:rPr/>
-      </w:pPr>
-      <w:r>
-        <w:rPr/>
-        <w:t>They could for example abandon the model parameter that defines the fraction of dis-</w:t>
-      </w:r>
-    </w:p>
-    <w:p>
-      <w:pPr>
-        <w:pStyle w:val="Normal"/>
-        <w:rPr/>
-      </w:pPr>
-      <w:r>
-        <w:rPr/>
-        <w:t>solved sulfide that escapes into bottom waters. In the modern ocean, sulfide leakage</w:t>
-      </w:r>
-    </w:p>
-    <w:p>
-      <w:pPr>
-        <w:pStyle w:val="Normal"/>
-        <w:rPr/>
-      </w:pPr>
-      <w:r>
-        <w:rPr/>
-        <w:t>from sediments occurs only in very rare situations and it does not make sense to sim-</w:t>
-      </w:r>
-    </w:p>
-    <w:p>
-      <w:pPr>
-        <w:pStyle w:val="Normal"/>
-        <w:rPr/>
-      </w:pPr>
-      <w:r>
-        <w:rPr/>
-        <w:t>ulate these anoxic sediments with a model that ignores iron cycling, pyrite formation</w:t>
-      </w:r>
-    </w:p>
-    <w:p>
-      <w:pPr>
-        <w:pStyle w:val="Normal"/>
-        <w:rPr/>
-      </w:pPr>
-      <w:r>
-        <w:rPr/>
-        <w:t>and sulfide precipitation. The authors could instead introduce a parameter that de-</w:t>
-      </w:r>
-    </w:p>
-    <w:p>
-      <w:pPr>
-        <w:pStyle w:val="Normal"/>
-        <w:rPr/>
-      </w:pPr>
-      <w:r>
-        <w:rPr/>
-        <w:t>fines the fraction of sulfide that is precipitated as pyrite and update the alkalinity model</w:t>
-      </w:r>
-    </w:p>
-    <w:p>
-      <w:pPr>
-        <w:pStyle w:val="Normal"/>
-        <w:rPr/>
-      </w:pPr>
-      <w:r>
-        <w:rPr/>
-        <w:t>accordingly.</w:t>
-      </w:r>
-      <w:r>
-        <w:rPr/>
-        <w:commentReference w:id="7"/>
-      </w:r>
-    </w:p>
-    <w:p>
-      <w:pPr>
-        <w:pStyle w:val="Normal"/>
-        <w:rPr/>
-      </w:pPr>
-      <w:r>
-        <w:rPr/>
-      </w:r>
-    </w:p>
-    <w:p>
-      <w:pPr>
-        <w:pStyle w:val="Normal"/>
-        <w:outlineLvl w:val="0"/>
-        <w:rPr>
-          <w:b/>
-          <w:bCs/>
-          <w:color w:val="800000"/>
-        </w:rPr>
-      </w:pPr>
-      <w:r>
-        <w:rPr>
-          <w:b/>
-          <w:bCs/>
-        </w:rPr>
-        <w:t>Response:</w:t>
-      </w:r>
-      <w:r>
-        <w:rPr>
-          <w:b/>
-          <w:bCs/>
-          <w:color w:val="800000"/>
-        </w:rPr>
-        <w:t xml:space="preserve"> </w:t>
-      </w:r>
     </w:p>
     <w:p>
       <w:pPr>
@@ -1430,33 +2065,6 @@
     <w:p>
       <w:pPr>
         <w:pStyle w:val="Normal"/>
-        <w:rPr/>
-      </w:pPr>
-      <w:r>
-        <w:rPr/>
-      </w:r>
-    </w:p>
-    <w:p>
-      <w:pPr>
-        <w:pStyle w:val="Normal"/>
-        <w:rPr>
-          <w:b/>
-          <w:bCs/>
-          <w:color w:val="FF0000"/>
-        </w:rPr>
-      </w:pPr>
-      <w:r>
-        <w:rPr>
-          <w:b/>
-          <w:bCs/>
-          <w:color w:val="FF0000"/>
-        </w:rPr>
-        <w:t>DH: Okay like this???</w:t>
-      </w:r>
-    </w:p>
-    <w:p>
-      <w:pPr>
-        <w:pStyle w:val="Normal"/>
         <w:rPr>
           <w:b/>
           <w:bCs/>
@@ -1473,11 +2081,9 @@
           <w:sz w:val="20"/>
           <w:szCs w:val="20"/>
         </w:rPr>
-      </w:r>
-    </w:p>
-    <w:p>
-      <w:pPr>
-        <w:pStyle w:val="Normal"/>
+        <w:t xml:space="preserve">DH: </w:t>
+      </w:r>
+      <w:r>
         <w:rPr>
           <w:b/>
           <w:bCs/>
@@ -1485,7 +2091,8 @@
           <w:sz w:val="20"/>
           <w:szCs w:val="20"/>
         </w:rPr>
-      </w:pPr>
+        <w:t xml:space="preserve">In the getaway you did </w:t>
+      </w:r>
       <w:r>
         <w:rPr>
           <w:b/>
@@ -1494,6 +2101,69 @@
           <w:sz w:val="20"/>
           <w:szCs w:val="20"/>
         </w:rPr>
+        <w:t xml:space="preserve">not like the new parameter. Maybe we can just state that the model currently can't capture pyrite formation </w:t>
+      </w:r>
+      <w:r>
+        <w:rPr>
+          <w:b/>
+          <w:bCs/>
+          <w:color w:val="FF0000"/>
+          <w:sz w:val="20"/>
+          <w:szCs w:val="20"/>
+        </w:rPr>
+        <w:t>and let the non-oxidised H2S escape to the water-column</w:t>
+      </w:r>
+      <w:r>
+        <w:rPr>
+          <w:b/>
+          <w:bCs/>
+          <w:color w:val="FF0000"/>
+          <w:sz w:val="20"/>
+          <w:szCs w:val="20"/>
+        </w:rPr>
+        <w:t>!!?</w:t>
+      </w:r>
+    </w:p>
+    <w:p>
+      <w:pPr>
+        <w:pStyle w:val="Normal"/>
+        <w:rPr>
+          <w:b w:val="false"/>
+          <w:bCs w:val="false"/>
+          <w:color w:val="00000A"/>
+          <w:sz w:val="20"/>
+          <w:szCs w:val="20"/>
+        </w:rPr>
+      </w:pPr>
+      <w:r>
+        <w:rPr>
+          <w:b w:val="false"/>
+          <w:bCs w:val="false"/>
+          <w:color w:val="00000A"/>
+          <w:sz w:val="20"/>
+          <w:szCs w:val="20"/>
+        </w:rPr>
+      </w:r>
+    </w:p>
+    <w:p>
+      <w:pPr>
+        <w:pStyle w:val="Normal"/>
+        <w:rPr>
+          <w:b/>
+          <w:bCs/>
+          <w:color w:val="FF0000"/>
+          <w:sz w:val="20"/>
+          <w:szCs w:val="20"/>
+        </w:rPr>
+      </w:pPr>
+      <w:r>
+        <w:rPr>
+          <w:b/>
+          <w:bCs/>
+          <w:color w:val="FF0000"/>
+          <w:sz w:val="20"/>
+          <w:szCs w:val="20"/>
+        </w:rPr>
         <w:t>OLD:</w:t>
       </w:r>
     </w:p>
@@ -1528,7 +2198,7 @@
           <w:sz w:val="20"/>
           <w:szCs w:val="20"/>
         </w:rPr>
-        <w:commentReference w:id="8"/>
+        <w:commentReference w:id="9"/>
       </w:r>
       <w:r>
         <w:rPr>
@@ -1542,7 +2212,7 @@
           <w:sz w:val="20"/>
           <w:szCs w:val="20"/>
         </w:rPr>
-        <w:commentReference w:id="9"/>
+        <w:commentReference w:id="10"/>
       </w:r>
       <w:r>
         <w:rPr>
@@ -1623,7 +2293,7 @@
           <w:sz w:val="20"/>
           <w:szCs w:val="20"/>
         </w:rPr>
-        <w:commentReference w:id="10"/>
+        <w:commentReference w:id="11"/>
       </w:r>
       <w:r>
         <w:rPr>
@@ -1843,7 +2513,6 @@
         <w:rPr>
           <w:b/>
           <w:bCs/>
-          <w:color w:val="FF0000"/>
         </w:rPr>
       </w:pPr>
       <w:r>
@@ -1853,97 +2522,252 @@
         </w:rPr>
         <w:t>Response:</w:t>
       </w:r>
-      <w:r>
+    </w:p>
+    <w:p>
+      <w:pPr>
+        <w:pStyle w:val="Normal"/>
+        <w:rPr/>
+      </w:pPr>
+      <w:r>
+        <w:rPr/>
+        <w:t xml:space="preserve">We agree with the statement that TOC is not necessarily a good way to validate the coupled model and we would also favor fluxes or rates. However, we are not convinced that they give much better results if the database is limited. TOC in surface sediments was the data available on a global scale and also other ESM studies compare their results to it (e.g. HAMOCC, Palastanga et al. (2011)). As mentioned earlier, we will put in some more effort in a follow-up study where we compare calculated SWI-fluxes with observations. </w:t>
+      </w:r>
+    </w:p>
+    <w:p>
+      <w:pPr>
+        <w:pStyle w:val="Normal"/>
+        <w:rPr/>
+      </w:pPr>
+      <w:r>
+        <w:rPr/>
+        <w:t xml:space="preserve">In addition, as stated in the manuscript (page 45): </w:t>
+      </w:r>
+    </w:p>
+    <w:p>
+      <w:pPr>
+        <w:pStyle w:val="Normal"/>
+        <w:rPr/>
+      </w:pPr>
+      <w:r>
+        <w:rPr/>
+        <w:t xml:space="preserve">“ </w:t>
+      </w:r>
+      <w:r>
+        <w:rPr>
+          <w:i/>
+        </w:rPr>
+        <w:t>Our objective is not to perform and discuss a detailed calibration of the coupled models as this is beyond the scope of this sediment model development paper. Rather we want to showcase the feasibility of the model coupling, illustrate the range of results and thus information that can be generated with OMEN-SED and verify that model results capture the main observed global benthic biogeochemical features</w:t>
+      </w:r>
+      <w:r>
+        <w:rPr/>
+        <w:t>.”</w:t>
+      </w:r>
+    </w:p>
+    <w:p>
+      <w:pPr>
+        <w:pStyle w:val="Normal"/>
+        <w:rPr/>
+      </w:pPr>
+      <w:r>
+        <w:rPr/>
+      </w:r>
+    </w:p>
+    <w:p>
+      <w:pPr>
+        <w:pStyle w:val="Normal"/>
+        <w:rPr>
+          <w:color w:val="FF0000"/>
+        </w:rPr>
+      </w:pPr>
+      <w:r>
+        <w:rPr/>
+        <w:commentReference w:id="12"/>
+      </w:r>
+      <w:r>
+        <w:rPr>
+          <w:color w:val="FF0000"/>
+        </w:rPr>
+        <w:t>Something about: This was the data available also other ESM studies compare their results to it (e.g. HAMOCC, Palastanga et al. (2011)).</w:t>
+      </w:r>
+    </w:p>
+    <w:p>
+      <w:pPr>
+        <w:pStyle w:val="Normal"/>
+        <w:rPr/>
+      </w:pPr>
+      <w:r>
+        <w:rPr/>
+      </w:r>
+    </w:p>
+    <w:p>
+      <w:pPr>
+        <w:pStyle w:val="Normal"/>
+        <w:rPr/>
+      </w:pPr>
+      <w:r>
+        <w:rPr/>
+      </w:r>
+    </w:p>
+    <w:p>
+      <w:pPr>
+        <w:pStyle w:val="Normal"/>
+        <w:rPr/>
+      </w:pPr>
+      <w:r>
+        <w:rPr>
+          <w:b/>
+          <w:bCs/>
+        </w:rPr>
+        <w:t>Comment 3.3:</w:t>
+      </w:r>
+      <w:r>
+        <w:rPr/>
+        <w:t xml:space="preserve"> I would encourage the authors to delete the entire section 4 of the paper because it</w:t>
+      </w:r>
+    </w:p>
+    <w:p>
+      <w:pPr>
+        <w:pStyle w:val="Normal"/>
+        <w:rPr/>
+      </w:pPr>
+      <w:r>
+        <w:rPr/>
+        <w:t>does not add useful information but presents rather misleading results. They should</w:t>
+      </w:r>
+      <w:r>
+        <w:rPr>
+          <w:b/>
+          <w:bCs/>
+        </w:rPr>
+        <w:t xml:space="preserve"> </w:t>
+      </w:r>
+      <w:r>
+        <w:rPr/>
+        <w:t>aim to present other more useful applications of their highly innovative analytical model in follow-up publications.</w:t>
+      </w:r>
+    </w:p>
+    <w:p>
+      <w:pPr>
+        <w:pStyle w:val="Normal"/>
+        <w:rPr>
+          <w:b/>
+          <w:bCs/>
+        </w:rPr>
+      </w:pPr>
+      <w:r>
+        <w:rPr>
+          <w:b/>
+          <w:bCs/>
+        </w:rPr>
+      </w:r>
+    </w:p>
+    <w:p>
+      <w:pPr>
+        <w:pStyle w:val="Normal"/>
+        <w:outlineLvl w:val="0"/>
         <w:rPr>
           <w:b/>
           <w:bCs/>
           <w:color w:val="800000"/>
         </w:rPr>
-        <w:t xml:space="preserve">  </w:t>
-      </w:r>
-      <w:r>
-        <w:rPr>
-          <w:b/>
-          <w:bCs/>
-          <w:color w:val="FF0000"/>
-        </w:rPr>
-        <w:t xml:space="preserve">??? </w:t>
-      </w:r>
-    </w:p>
-    <w:p>
-      <w:pPr>
-        <w:pStyle w:val="Normal"/>
-        <w:rPr/>
-      </w:pPr>
-      <w:r>
-        <w:rPr/>
-        <w:t xml:space="preserve">We agree with the statement that TOC is not necessarily a good way to validate the coupled model and we would also favor fluxes or rates. However, we are not convinced that they give much better results if the database is limited. TOC in surface sediments was the data available on a global scale and also other ESM studies compare their results to it (e.g. HAMOCC, Palastanga et al. (2011)). As mentioned earlier, we will put in some more effort in a follow-up study where we compare calculated SWI-fluxes with observations. </w:t>
-      </w:r>
-    </w:p>
-    <w:p>
-      <w:pPr>
-        <w:pStyle w:val="Normal"/>
-        <w:rPr/>
-      </w:pPr>
-      <w:r>
-        <w:rPr/>
-        <w:t xml:space="preserve">In addition, as stated in the manuscript (page 45): </w:t>
-      </w:r>
-    </w:p>
-    <w:p>
-      <w:pPr>
-        <w:pStyle w:val="Normal"/>
-        <w:rPr/>
-      </w:pPr>
-      <w:r>
-        <w:rPr/>
-        <w:t xml:space="preserve">“ </w:t>
-      </w:r>
-      <w:r>
-        <w:rPr>
-          <w:i/>
-        </w:rPr>
-        <w:t>Our objective is not to perform and discuss a detailed calibration of the coupled models as this is beyond the scope of this sediment model development paper. Rather we want to showcase the feasibility of the model coupling, illustrate the range of results and thus information that can be generated with OMEN-SED and verify that model results capture the main observed global benthic biogeochemical features</w:t>
-      </w:r>
-      <w:r>
-        <w:rPr/>
-        <w:t>.”</w:t>
-      </w:r>
-    </w:p>
-    <w:p>
-      <w:pPr>
-        <w:pStyle w:val="Normal"/>
-        <w:rPr/>
-      </w:pPr>
-      <w:r>
-        <w:rPr/>
-      </w:r>
-    </w:p>
-    <w:p>
-      <w:pPr>
-        <w:pStyle w:val="Normal"/>
-        <w:rPr>
-          <w:color w:val="FF0000"/>
-        </w:rPr>
-      </w:pPr>
-      <w:r>
-        <w:rPr/>
-        <w:commentReference w:id="11"/>
-      </w:r>
-      <w:r>
-        <w:rPr>
-          <w:color w:val="FF0000"/>
-        </w:rPr>
-        <w:t>Something about: This was the data available also other ESM studies compare their results to it (e.g. HAMOCC, Palastanga et al. (2011)).</w:t>
-      </w:r>
-    </w:p>
-    <w:p>
-      <w:pPr>
-        <w:pStyle w:val="Normal"/>
-        <w:rPr/>
-      </w:pPr>
-      <w:r>
-        <w:rPr/>
+      </w:pPr>
+      <w:r>
+        <w:rPr>
+          <w:b/>
+          <w:bCs/>
+        </w:rPr>
+        <w:t>Response:</w:t>
+      </w:r>
+      <w:r>
+        <w:rPr>
+          <w:b/>
+          <w:bCs/>
+          <w:color w:val="800000"/>
+        </w:rPr>
+        <w:t xml:space="preserve"> </w:t>
+      </w:r>
+    </w:p>
+    <w:p>
+      <w:pPr>
+        <w:pStyle w:val="Normal"/>
+        <w:rPr/>
+      </w:pPr>
+      <w:r>
+        <w:rPr/>
+        <w:t>Here, we repeat parts of the response to comment 20 of reviewer #1:</w:t>
+      </w:r>
+    </w:p>
+    <w:p>
+      <w:pPr>
+        <w:pStyle w:val="Normal"/>
+        <w:outlineLvl w:val="0"/>
+        <w:rPr/>
+      </w:pPr>
+      <w:r>
+        <w:rPr/>
+        <w:t xml:space="preserve">We think that demonstrating how OMEN-SED can be coupled to an ESM and illustrating the type of output/information generated by OMEN-SED within such a coupling is a central aspect of the model description paper. </w:t>
+      </w:r>
+    </w:p>
+    <w:p>
+      <w:pPr>
+        <w:pStyle w:val="Normal"/>
+        <w:rPr/>
+      </w:pPr>
+      <w:r>
+        <w:rPr/>
+        <w:t xml:space="preserve">However, we are fine with trimming down this section (as in the re-submitted version). We will discuss an improved model-data analysis (also using observations of SWI-fluxes) in a follow-up publication. </w:t>
+      </w:r>
+      <w:r>
+        <w:rPr/>
+        <w:commentReference w:id="13"/>
+      </w:r>
+    </w:p>
+    <w:p>
+      <w:pPr>
+        <w:pStyle w:val="Normal"/>
+        <w:rPr/>
+      </w:pPr>
+      <w:r>
+        <w:rPr/>
+      </w:r>
+    </w:p>
+    <w:p>
+      <w:pPr>
+        <w:pStyle w:val="Normal"/>
+        <w:rPr/>
+      </w:pPr>
+      <w:r>
+        <w:rPr/>
+        <w:t>Specifically, the sensitivity analysis for the spatially uniform degradation rate constants (Figure 12) and it's discussion has been removed (compare pages 47-50).</w:t>
+      </w:r>
+    </w:p>
+    <w:p>
+      <w:pPr>
+        <w:pStyle w:val="Normal"/>
+        <w:outlineLvl w:val="0"/>
+        <w:rPr/>
+      </w:pPr>
+      <w:r>
+        <w:rPr/>
+      </w:r>
+    </w:p>
+    <w:p>
+      <w:pPr>
+        <w:pStyle w:val="Normal"/>
+        <w:outlineLvl w:val="0"/>
+        <w:rPr>
+          <w:b/>
+          <w:bCs/>
+          <w:color w:val="FF0000"/>
+        </w:rPr>
+      </w:pPr>
+      <w:r>
+        <w:rPr>
+          <w:b/>
+          <w:bCs/>
+          <w:color w:val="FF0000"/>
+        </w:rPr>
+        <w:t>DH: Should we remove more???</w:t>
       </w:r>
     </w:p>
     <w:sectPr>
@@ -1953,6 +2777,7 @@
       <w:pgNumType w:fmt="decimal"/>
       <w:formProt w:val="false"/>
       <w:textDirection w:val="lrTb"/>
+      <w:docGrid w:type="default" w:linePitch="240" w:charSpace="4294961151"/>
     </w:sectPr>
   </w:body>
 </w:document>
@@ -2090,7 +2915,24 @@
       </w:r>
     </w:p>
   </w:comment>
-  <w:comment w:id="4" w:author="Pierre Regnier" w:date="2018-04-13T16:45:00Z" w:initials="PR">
+  <w:comment w:id="4" w:author="Pierre Regnier" w:date="2018-04-13T16:35:00Z" w:initials="PR">
+    <w:p>
+      <w:r>
+        <w:rPr/>
+        <w:t>yes, but this might still be an issue for coastal sediments – Here is the relevant paragraph from Krumins “</w:t>
+      </w:r>
+      <w:r>
+        <w:rPr>
+          <w:rFonts w:ascii="Times" w:hAnsi="Times" w:cs="Times"/>
+          <w:sz w:val="26"/>
+          <w:szCs w:val="26"/>
+          <w:lang w:val="fr-FR" w:bidi="ar-SA"/>
+        </w:rPr>
+        <w:t>The approach presented here also may not be appropriate for modeling non-accumulating permeable sands, which may comprise up to 70% of shelf area (Jahnke et al., 2005). There is relatively little information on carbon fluxes from such sediments, but the few studies reveal a significant potential for organic oxidation and DIC release (Reimers et al., 2004; Jahnke et al., 2005; Rusch et al., 2006; Burdige et al., 2010). Further attention should thus be given to these settings in the future. »</w:t>
+      </w:r>
+    </w:p>
+  </w:comment>
+  <w:comment w:id="5" w:author="Pierre Regnier" w:date="2018-04-13T16:45:00Z" w:initials="PR">
     <w:p>
       <w:r>
         <w:rPr/>
@@ -2098,7 +2940,7 @@
       </w:r>
     </w:p>
   </w:comment>
-  <w:comment w:id="5" w:author="Sandra Arndt" w:date="2018-04-03T15:00:00Z" w:initials="SA">
+  <w:comment w:id="6" w:author="Sandra Arndt" w:date="2018-04-03T15:00:00Z" w:initials="SA">
     <w:p>
       <w:r>
         <w:rPr/>
@@ -2106,7 +2948,7 @@
       </w:r>
     </w:p>
   </w:comment>
-  <w:comment w:id="6" w:author="Sandra Arndt" w:date="2018-04-03T14:54:00Z" w:initials="SA">
+  <w:comment w:id="7" w:author="Sandra Arndt" w:date="2018-04-03T14:54:00Z" w:initials="SA">
     <w:p>
       <w:r>
         <w:rPr/>
@@ -2114,7 +2956,7 @@
       </w:r>
     </w:p>
   </w:comment>
-  <w:comment w:id="7" w:author="Sandra Arndt" w:date="2018-04-03T15:08:00Z" w:initials="SA">
+  <w:comment w:id="8" w:author="Sandra Arndt" w:date="2018-04-03T15:08:00Z" w:initials="SA">
     <w:p>
       <w:r>
         <w:rPr/>
@@ -2133,7 +2975,7 @@
       </w:r>
     </w:p>
   </w:comment>
-  <w:comment w:id="8" w:author="Pierre Regnier" w:date="2018-04-13T17:06:00Z" w:initials="PR">
+  <w:comment w:id="9" w:author="Pierre Regnier" w:date="2018-04-13T17:06:00Z" w:initials="PR">
     <w:p>
       <w:r>
         <w:rPr/>
@@ -2141,7 +2983,7 @@
       </w:r>
     </w:p>
   </w:comment>
-  <w:comment w:id="9" w:author="Pierre Regnier" w:date="2018-04-13T17:08:00Z" w:initials="PR">
+  <w:comment w:id="10" w:author="Pierre Regnier" w:date="2018-04-13T17:08:00Z" w:initials="PR">
     <w:p>
       <w:r>
         <w:rPr/>
@@ -2149,7 +2991,7 @@
       </w:r>
     </w:p>
   </w:comment>
-  <w:comment w:id="10" w:author="Pierre Regnier" w:date="2018-04-13T17:09:00Z" w:initials="PR">
+  <w:comment w:id="11" w:author="Pierre Regnier" w:date="2018-04-13T17:09:00Z" w:initials="PR">
     <w:p>
       <w:r>
         <w:rPr/>
@@ -2157,7 +2999,7 @@
       </w:r>
     </w:p>
   </w:comment>
-  <w:comment w:id="11" w:author="Sandra Arndt" w:date="2018-04-03T15:12:00Z" w:initials="SA">
+  <w:comment w:id="12" w:author="Sandra Arndt" w:date="2018-04-03T15:12:00Z" w:initials="SA">
     <w:p>
       <w:r>
         <w:rPr/>
@@ -2173,6 +3015,14 @@
       <w:r>
         <w:rPr/>
         <w:t>Philip is testing this based on his model results.</w:t>
+      </w:r>
+    </w:p>
+  </w:comment>
+  <w:comment w:id="13" w:author="Pierre Regnier" w:date="2018-04-13T17:13:00Z" w:initials="PR">
+    <w:p>
+      <w:r>
+        <w:rPr/>
+        <w:t>I recommend specifying in the rebuttal the way you have actually trimmed the section (here and for reviewer 1) i.e. what you kept and what you removed.</w:t>
       </w:r>
     </w:p>
   </w:comment>
@@ -2199,10 +3049,12 @@
     <w:pPr>
       <w:widowControl w:val="false"/>
       <w:suppressAutoHyphens w:val="true"/>
+      <w:bidi w:val="0"/>
+      <w:jc w:val="left"/>
     </w:pPr>
     <w:rPr>
       <w:rFonts w:ascii="Liberation Serif" w:hAnsi="Liberation Serif" w:eastAsia="Droid Sans Fallback" w:cs="FreeSans"/>
-      <w:color w:val="auto"/>
+      <w:color w:val="00000A"/>
       <w:sz w:val="24"/>
       <w:szCs w:val="24"/>
       <w:lang w:val="en-US" w:eastAsia="zh-CN" w:bidi="hi-IN"/>
